--- a/IntroductionToMathematicalThinking/Assignments/Week6_Assignments-Answers.docx
+++ b/IntroductionToMathematicalThinking/Assignments/Week6_Assignments-Answers.docx
@@ -4169,15 +4169,7 @@
           <w:b/>
           <w:sz w:val="20"/>
         </w:rPr>
-        <w:t>4</w:t>
-      </w:r>
-      <w:r>
-        <w:rPr>
-          <w:rFonts w:ascii="Cambria Math" w:hAnsi="Cambria Math"/>
-          <w:b/>
-          <w:sz w:val="20"/>
-        </w:rPr>
-        <w:t xml:space="preserve"> (cannot use division for integers)</w:t>
+        <w:t>3</w:t>
       </w:r>
     </w:p>
     <w:p>
@@ -4397,6 +4389,14 @@
         </w:rPr>
         <w:t>0</w:t>
       </w:r>
+      <w:r>
+        <w:rPr>
+          <w:rFonts w:ascii="Cambria Math" w:hAnsi="Cambria Math"/>
+          <w:b/>
+          <w:sz w:val="20"/>
+        </w:rPr>
+        <w:t xml:space="preserve"> (didn’t mention that used induction hypothesis)</w:t>
+      </w:r>
     </w:p>
     <w:p>
       <w:pPr>
@@ -4481,6 +4481,8 @@
         </w:rPr>
         <w:t>2</w:t>
       </w:r>
+      <w:bookmarkStart w:id="0" w:name="_GoBack"/>
+      <w:bookmarkEnd w:id="0"/>
       <w:r>
         <w:rPr>
           <w:rFonts w:ascii="Cambria Math" w:hAnsi="Cambria Math"/>
@@ -4504,7 +4506,7 @@
           <w:sz w:val="20"/>
         </w:rPr>
         <w:tab/>
-        <w:t>19</w:t>
+        <w:t>18</w:t>
       </w:r>
     </w:p>
     <w:p>
@@ -5212,8 +5214,6 @@
         </w:rPr>
         <w:t>⇐⇒⇔∃∄∀∴∧∨≤≥⊗</w:t>
       </w:r>
-      <w:bookmarkStart w:id="0" w:name="_GoBack"/>
-      <w:bookmarkEnd w:id="0"/>
     </w:p>
     <w:sectPr>
       <w:pgSz w:w="12240" w:h="15840"/>
